--- a/build/Game Information.docx
+++ b/build/Game Information.docx
@@ -39,130 +39,147 @@
       <w:r>
         <w:t xml:space="preserve"> 1801</w:t>
       </w:r>
+      <w:r>
+        <w:t xml:space="preserve"> microForth.</w:t>
+      </w:r>
+      <w:r>
+        <w:t xml:space="preserve"> All sources are at </w:t>
+      </w:r>
+      <w:r>
+        <w:t>https://github.com/paulscottrobson/fred</w:t>
+      </w:r>
+    </w:p>
+    <w:p>
+      <w:r>
+        <w:t>All games are started with fredii.exe life.bin (for example). Or you can drop the binary on the executable to run them. They all start in the debugger and require F5 to start.</w:t>
+      </w:r>
+    </w:p>
+    <w:p>
+      <w:pPr>
+        <w:rPr>
+          <w:u w:val="single"/>
+        </w:rPr>
+      </w:pPr>
+      <w:r>
+        <w:rPr>
+          <w:u w:val="single"/>
+        </w:rPr>
+        <w:t>Jackpot</w:t>
+      </w:r>
+      <w:r>
+        <w:rPr>
+          <w:u w:val="single"/>
+        </w:rPr>
+        <w:t xml:space="preserve"> (One arm bandit game)</w:t>
+      </w:r>
+      <w:r>
+        <w:rPr>
+          <w:u w:val="single"/>
+        </w:rPr>
+        <w:t xml:space="preserve"> </w:t>
+      </w:r>
+    </w:p>
+    <w:p>
+      <w:r>
+        <w:t>P</w:t>
+      </w:r>
+      <w:r>
+        <w:t>ress key to stop reels and continue.</w:t>
+      </w:r>
+      <w:r>
+        <w:t xml:space="preserve"> Game ends at $0 or $50.</w:t>
+      </w:r>
+      <w:r>
+        <w:t xml:space="preserve"> </w:t>
+      </w:r>
+      <w:r>
+        <w:t xml:space="preserve">Zero skill </w:t>
+      </w:r>
+      <w:r>
+        <w:sym w:font="Wingdings" w:char="F04A"/>
+      </w:r>
+    </w:p>
+    <w:p>
+      <w:pPr>
+        <w:rPr>
+          <w:u w:val="single"/>
+        </w:rPr>
+      </w:pPr>
+      <w:r>
+        <w:rPr>
+          <w:u w:val="single"/>
+        </w:rPr>
+        <w:t>Deduce</w:t>
+      </w:r>
+      <w:r>
+        <w:rPr>
+          <w:u w:val="single"/>
+        </w:rPr>
+        <w:t xml:space="preserve"> (Mastermind game)</w:t>
+      </w:r>
+    </w:p>
+    <w:p>
+      <w:r>
+        <w:t>F</w:t>
+      </w:r>
+      <w:r>
+        <w:t>our digits to guess. Press key to start. Enter guess. Show black pegs (right answer right place) and white pegs (right answer wrong place). 15 turns allowed.</w:t>
+      </w:r>
+    </w:p>
+    <w:p>
+      <w:pPr>
+        <w:rPr>
+          <w:u w:val="single"/>
+        </w:rPr>
+      </w:pPr>
+      <w:r>
+        <w:rPr>
+          <w:u w:val="single"/>
+        </w:rPr>
+        <w:t>Life</w:t>
+      </w:r>
+      <w:r>
+        <w:rPr>
+          <w:u w:val="single"/>
+        </w:rPr>
+        <w:t xml:space="preserve"> (Conway’s game of life)</w:t>
+      </w:r>
+    </w:p>
+    <w:p>
+      <w:r>
+        <w:t>1 (left) 2 (up) 3 (right) 5 (down) move cursor</w:t>
+      </w:r>
+    </w:p>
+    <w:p>
+      <w:r>
+        <w:t>4 (set pixel) 6 (clear pixel) changes display</w:t>
+      </w:r>
+    </w:p>
+    <w:p>
+      <w:r>
+        <w:t>0 does a generational calculation. This takes 15-30 seconds.</w:t>
+      </w:r>
+    </w:p>
+    <w:p>
+      <w:r>
+        <w:t>Spacewar (shooting game)</w:t>
+      </w:r>
+    </w:p>
+    <w:p>
+      <w:r>
+        <w:t>Shoot the computer controlled opponent 16 times. Player – 1 up 3 down 2 fire.</w:t>
+      </w:r>
+    </w:p>
+    <w:p/>
+    <w:p>
+      <w:r>
+        <w:t>Paul Robson 31 July 2016.</w:t>
+      </w:r>
+    </w:p>
+    <w:p>
       <w:bookmarkStart w:id="0" w:name="_GoBack"/>
       <w:bookmarkEnd w:id="0"/>
-      <w:r>
-        <w:t xml:space="preserve"> microForth.</w:t>
-      </w:r>
-      <w:r>
-        <w:t xml:space="preserve"> All sources are at </w:t>
-      </w:r>
-      <w:r>
-        <w:t>https://github.com/paulscottrobson/fred</w:t>
-      </w:r>
-    </w:p>
-    <w:p>
-      <w:r>
-        <w:t>All games are started with fredii.exe life.bin (for example). Or you can drop the binary on the executable to run them. They all start in the debugger and require F5 to start.</w:t>
-      </w:r>
-    </w:p>
-    <w:p>
-      <w:pPr>
-        <w:rPr>
-          <w:u w:val="single"/>
-        </w:rPr>
-      </w:pPr>
-      <w:r>
-        <w:rPr>
-          <w:u w:val="single"/>
-        </w:rPr>
-        <w:t>Jackpot</w:t>
-      </w:r>
-      <w:r>
-        <w:rPr>
-          <w:u w:val="single"/>
-        </w:rPr>
-        <w:t xml:space="preserve"> (One arm bandit game)</w:t>
-      </w:r>
-      <w:r>
-        <w:rPr>
-          <w:u w:val="single"/>
-        </w:rPr>
-        <w:t xml:space="preserve"> </w:t>
-      </w:r>
-    </w:p>
-    <w:p>
-      <w:r>
-        <w:t>P</w:t>
-      </w:r>
-      <w:r>
-        <w:t>ress key to stop reels and continue.</w:t>
-      </w:r>
-      <w:r>
-        <w:t xml:space="preserve"> Game ends at $0 or $50.</w:t>
-      </w:r>
-      <w:r>
-        <w:t xml:space="preserve"> </w:t>
-      </w:r>
-      <w:r>
-        <w:t xml:space="preserve">Zero skill </w:t>
-      </w:r>
-      <w:r>
-        <w:sym w:font="Wingdings" w:char="F04A"/>
-      </w:r>
-    </w:p>
-    <w:p>
-      <w:pPr>
-        <w:rPr>
-          <w:u w:val="single"/>
-        </w:rPr>
-      </w:pPr>
-      <w:r>
-        <w:rPr>
-          <w:u w:val="single"/>
-        </w:rPr>
-        <w:t>Deduce</w:t>
-      </w:r>
-      <w:r>
-        <w:rPr>
-          <w:u w:val="single"/>
-        </w:rPr>
-        <w:t xml:space="preserve"> (Mastermind game)</w:t>
-      </w:r>
-    </w:p>
-    <w:p>
-      <w:r>
-        <w:t>F</w:t>
-      </w:r>
-      <w:r>
-        <w:t>our digits to guess. Press key to start. Enter guess. Show black pegs (right answer right place) and white pegs (right answer wrong place). 15 turns allowed.</w:t>
-      </w:r>
-    </w:p>
-    <w:p>
-      <w:pPr>
-        <w:rPr>
-          <w:u w:val="single"/>
-        </w:rPr>
-      </w:pPr>
-      <w:r>
-        <w:rPr>
-          <w:u w:val="single"/>
-        </w:rPr>
-        <w:t>Life</w:t>
-      </w:r>
-      <w:r>
-        <w:rPr>
-          <w:u w:val="single"/>
-        </w:rPr>
-        <w:t xml:space="preserve"> (Conway’s game of life)</w:t>
-      </w:r>
-    </w:p>
-    <w:p>
-      <w:r>
-        <w:t>1 (left) 2 (up) 3 (right) 5 (down) move cursor</w:t>
-      </w:r>
-    </w:p>
-    <w:p>
-      <w:r>
-        <w:t>4 (set pixel) 6 (clear pixel) changes display</w:t>
-      </w:r>
-    </w:p>
-    <w:p>
-      <w:r>
-        <w:t>0 does a generational calculation. This takes 15-30 seconds.</w:t>
-      </w:r>
-    </w:p>
-    <w:p/>
+    </w:p>
     <w:sectPr>
       <w:pgSz w:w="11906" w:h="16838"/>
       <w:pgMar w:top="1440" w:right="1440" w:bottom="1440" w:left="1440" w:header="708" w:footer="708" w:gutter="0"/>

--- a/build/Game Information.docx
+++ b/build/Game Information.docx
@@ -23,15 +23,7 @@
         <w:t>These are modelled on the descriptions in the FRED documents</w:t>
       </w:r>
       <w:r>
-        <w:t xml:space="preserve"> or on the descriptions in Joe </w:t>
-      </w:r>
-      <w:proofErr w:type="spellStart"/>
-      <w:r>
-        <w:t>Weisbecker’s</w:t>
-      </w:r>
-      <w:proofErr w:type="spellEnd"/>
-      <w:r>
-        <w:t xml:space="preserve"> FRED article</w:t>
+        <w:t xml:space="preserve"> or on the descriptions in Joe Weisbecker’s FRED article</w:t>
       </w:r>
       <w:r>
         <w:t xml:space="preserve">. </w:t>
@@ -48,34 +40,63 @@
         <w:t xml:space="preserve"> 1801</w:t>
       </w:r>
       <w:r>
+        <w:t xml:space="preserve"> microForth.</w:t>
+      </w:r>
+      <w:r>
+        <w:t xml:space="preserve"> All sources are at </w:t>
+      </w:r>
+      <w:r>
+        <w:t>https://github.com/paulscottrobson/fred</w:t>
+      </w:r>
+    </w:p>
+    <w:p>
+      <w:r>
+        <w:t>All games are started with fredii.exe life.bin (for example). Or you can drop the binary on the executable to run them. They all start in the debugger and require F5 to start.</w:t>
+      </w:r>
+    </w:p>
+    <w:p>
+      <w:pPr>
+        <w:rPr>
+          <w:u w:val="single"/>
+        </w:rPr>
+      </w:pPr>
+      <w:r>
+        <w:rPr>
+          <w:u w:val="single"/>
+        </w:rPr>
+        <w:t>Jackpot</w:t>
+      </w:r>
+      <w:r>
+        <w:rPr>
+          <w:u w:val="single"/>
+        </w:rPr>
+        <w:t xml:space="preserve"> (One arm bandit game)</w:t>
+      </w:r>
+      <w:r>
+        <w:rPr>
+          <w:u w:val="single"/>
+        </w:rPr>
         <w:t xml:space="preserve"> </w:t>
       </w:r>
-      <w:proofErr w:type="spellStart"/>
-      <w:r>
-        <w:t>microForth</w:t>
-      </w:r>
-      <w:proofErr w:type="spellEnd"/>
-      <w:r>
-        <w:t>.</w:t>
-      </w:r>
-      <w:r>
-        <w:t xml:space="preserve"> All sources are at </w:t>
-      </w:r>
-      <w:r>
-        <w:t>https://github.com/paulscottrobson/fred</w:t>
-      </w:r>
-    </w:p>
-    <w:p>
-      <w:r>
-        <w:t xml:space="preserve">All games are started with fredii.exe </w:t>
-      </w:r>
-      <w:proofErr w:type="spellStart"/>
-      <w:r>
-        <w:t>life.bin</w:t>
-      </w:r>
-      <w:proofErr w:type="spellEnd"/>
-      <w:r>
-        <w:t xml:space="preserve"> (for example). Or you can drop the binary on the executable to run them. They all start in the debugger and require F5 to start.</w:t>
+    </w:p>
+    <w:p>
+      <w:r>
+        <w:t>P</w:t>
+      </w:r>
+      <w:r>
+        <w:t>ress key to stop reels and continue.</w:t>
+      </w:r>
+      <w:r>
+        <w:t xml:space="preserve"> Game ends at $0 or $50.</w:t>
+      </w:r>
+      <w:r>
+        <w:t xml:space="preserve"> </w:t>
+      </w:r>
+      <w:r>
+        <w:t xml:space="preserve">Zero skill </w:t>
+      </w:r>
+      <w:r>
+        <w:sym w:font="Wingdings" w:char="F04A"/>
       </w:r>
     </w:p>
     <w:p>
@@ -88,39 +109,21 @@
         <w:rPr>
           <w:u w:val="single"/>
         </w:rPr>
-        <w:t>Jackpot</w:t>
-      </w:r>
-      <w:r>
-        <w:rPr>
-          <w:u w:val="single"/>
-        </w:rPr>
-        <w:t xml:space="preserve"> (One arm bandit game)</w:t>
-      </w:r>
-      <w:r>
-        <w:rPr>
-          <w:u w:val="single"/>
-        </w:rPr>
-        <w:t xml:space="preserve"> </w:t>
-      </w:r>
-    </w:p>
-    <w:p>
-      <w:r>
-        <w:t>P</w:t>
-      </w:r>
-      <w:r>
-        <w:t>ress key to stop reels and continue.</w:t>
-      </w:r>
-      <w:r>
-        <w:t xml:space="preserve"> Game ends at $0 or $50.</w:t>
-      </w:r>
-      <w:r>
-        <w:t xml:space="preserve"> </w:t>
-      </w:r>
-      <w:r>
-        <w:t xml:space="preserve">Zero skill </w:t>
-      </w:r>
-      <w:r>
-        <w:sym w:font="Wingdings" w:char="F04A"/>
+        <w:t>Deduce</w:t>
+      </w:r>
+      <w:r>
+        <w:rPr>
+          <w:u w:val="single"/>
+        </w:rPr>
+        <w:t xml:space="preserve"> (Mastermind game)</w:t>
+      </w:r>
+    </w:p>
+    <w:p>
+      <w:r>
+        <w:t>F</w:t>
+      </w:r>
+      <w:r>
+        <w:t>our digits to guess. Press key to start. Enter guess. Show black pegs (right answer right place) and white pegs (right answer wrong place). 15 turns allowed.</w:t>
       </w:r>
     </w:p>
     <w:p>
@@ -133,21 +136,38 @@
         <w:rPr>
           <w:u w:val="single"/>
         </w:rPr>
-        <w:t>Deduce</w:t>
-      </w:r>
-      <w:r>
-        <w:rPr>
-          <w:u w:val="single"/>
-        </w:rPr>
-        <w:t xml:space="preserve"> (Mastermind game)</w:t>
-      </w:r>
-    </w:p>
-    <w:p>
-      <w:r>
-        <w:t>F</w:t>
-      </w:r>
-      <w:r>
-        <w:t>our digits to guess. Press key to start. Enter guess. Show black pegs (right answer right place) and white pegs (right answer wrong place). 15 turns allowed.</w:t>
+        <w:t>Life</w:t>
+      </w:r>
+      <w:r>
+        <w:rPr>
+          <w:u w:val="single"/>
+        </w:rPr>
+        <w:t xml:space="preserve"> (Conway’s game of life)</w:t>
+      </w:r>
+    </w:p>
+    <w:p>
+      <w:r>
+        <w:t>1 (left) 2 (up) 3 (right) 5 (down) move cursor</w:t>
+      </w:r>
+    </w:p>
+    <w:p>
+      <w:r>
+        <w:t>4 (set pixel) 6 (clear pixel) changes display</w:t>
+      </w:r>
+    </w:p>
+    <w:p>
+      <w:r>
+        <w:t>0 does a generational calculation. This takes 15-30 seconds.</w:t>
+      </w:r>
+    </w:p>
+    <w:p>
+      <w:r>
+        <w:t>Spacewar (shooting game)</w:t>
+      </w:r>
+    </w:p>
+    <w:p>
+      <w:r>
+        <w:t>Shoot the computer controlled opponent 16 times. Player – 1 up 3 down 2 fire.</w:t>
       </w:r>
     </w:p>
     <w:p>
@@ -160,85 +180,12 @@
         <w:rPr>
           <w:u w:val="single"/>
         </w:rPr>
-        <w:t>Life</w:t>
-      </w:r>
-      <w:r>
-        <w:rPr>
-          <w:u w:val="single"/>
-        </w:rPr>
-        <w:t xml:space="preserve"> (Conway’s game of life)</w:t>
-      </w:r>
-    </w:p>
-    <w:p>
-      <w:r>
-        <w:t>1 (left) 2 (up) 3 (right) 5 (down) move cursor</w:t>
-      </w:r>
-    </w:p>
-    <w:p>
-      <w:r>
-        <w:t>4 (set pixel) 6 (clear pixel) changes display</w:t>
-      </w:r>
-    </w:p>
-    <w:p>
-      <w:r>
-        <w:t>0 does a generational calculation. This takes 15-30 seconds.</w:t>
-      </w:r>
-    </w:p>
-    <w:p>
-      <w:proofErr w:type="spellStart"/>
-      <w:r>
-        <w:t>Spacewar</w:t>
-      </w:r>
-      <w:proofErr w:type="spellEnd"/>
-      <w:r>
-        <w:t xml:space="preserve"> (shooting game)</w:t>
-      </w:r>
-    </w:p>
-    <w:p>
-      <w:r>
-        <w:t>Shoot the computer controlled opponent 16 times. Player – 1 up 3 down 2 fire.</w:t>
-      </w:r>
-    </w:p>
-    <w:p>
-      <w:pPr>
-        <w:rPr>
-          <w:u w:val="single"/>
-        </w:rPr>
-      </w:pPr>
-      <w:bookmarkStart w:id="0" w:name="_GoBack"/>
-      <w:r>
-        <w:rPr>
-          <w:u w:val="single"/>
-        </w:rPr>
-        <w:t>Match (</w:t>
-      </w:r>
-      <w:proofErr w:type="spellStart"/>
-      <w:r>
-        <w:rPr>
-          <w:u w:val="single"/>
-        </w:rPr>
-        <w:t>pelmanism</w:t>
-      </w:r>
-      <w:proofErr w:type="spellEnd"/>
-      <w:r>
-        <w:rPr>
-          <w:u w:val="single"/>
-        </w:rPr>
-        <w:t>)</w:t>
-      </w:r>
-    </w:p>
-    <w:bookmarkEnd w:id="0"/>
-    <w:p>
-      <w:r>
-        <w:t xml:space="preserve">Match the </w:t>
-      </w:r>
-      <w:proofErr w:type="gramStart"/>
-      <w:r>
-        <w:t>cards ,</w:t>
-      </w:r>
-      <w:proofErr w:type="gramEnd"/>
-      <w:r>
-        <w:t xml:space="preserve"> 2 player game. Keypad 4x4 layout is System00 which is shown below, this matches the layout on the screen – so key ‘7’ is the top left card.</w:t>
+        <w:t>Match (pelmanism)</w:t>
+      </w:r>
+    </w:p>
+    <w:p>
+      <w:r>
+        <w:t>Match the cards , 2 player game. Keypad 4x4 layout is System00 which is shown below, this matches the layout on the screen – so key ‘7’ is the top left card.</w:t>
       </w:r>
     </w:p>
     <w:tbl>
@@ -423,6 +370,24 @@
       </w:tr>
     </w:tbl>
     <w:p/>
+    <w:p>
+      <w:r>
+        <w:t>Acey Ducey (1 player gambling game)</w:t>
+      </w:r>
+    </w:p>
+    <w:p>
+      <w:r>
+        <w:t>2 cards face up, one in the middle. Bet an amount $1 (1) to $15 (F) that the one in the middle is between the 2 cards, but not the same as either. Game ends when yo</w:t>
+      </w:r>
+      <w:r>
+        <w:t>u are broke or the bank is ($99+</w:t>
+      </w:r>
+      <w:bookmarkStart w:id="0" w:name="_GoBack"/>
+      <w:bookmarkEnd w:id="0"/>
+      <w:r>
+        <w:t>)</w:t>
+      </w:r>
+    </w:p>
     <w:p>
       <w:r>
         <w:t>Paul Robson 31 July 2016.</w:t>

--- a/build/Game Information.docx
+++ b/build/Game Information.docx
@@ -45,9 +45,19 @@
       <w:r>
         <w:t xml:space="preserve"> All sources are at </w:t>
       </w:r>
-      <w:r>
-        <w:t>https://github.com/paulscottrobson/fred</w:t>
-      </w:r>
+      <w:hyperlink r:id="rId4" w:history="1">
+        <w:r>
+          <w:rPr>
+            <w:rStyle w:val="Hyperlink"/>
+          </w:rPr>
+          <w:t>https://github.com/paulscottrobson/fred</w:t>
+        </w:r>
+      </w:hyperlink>
+      <w:r>
+        <w:t xml:space="preserve"> FORTH source is included.</w:t>
+      </w:r>
+      <w:bookmarkStart w:id="0" w:name="_GoBack"/>
+      <w:bookmarkEnd w:id="0"/>
     </w:p>
     <w:p>
       <w:r>
@@ -371,7 +381,15 @@
     </w:tbl>
     <w:p/>
     <w:p>
-      <w:r>
+      <w:pPr>
+        <w:rPr>
+          <w:u w:val="single"/>
+        </w:rPr>
+      </w:pPr>
+      <w:r>
+        <w:rPr>
+          <w:u w:val="single"/>
+        </w:rPr>
         <w:t>Acey Ducey (1 player gambling game)</w:t>
       </w:r>
     </w:p>
@@ -382,10 +400,26 @@
       <w:r>
         <w:t>u are broke or the bank is ($99+</w:t>
       </w:r>
-      <w:bookmarkStart w:id="0" w:name="_GoBack"/>
-      <w:bookmarkEnd w:id="0"/>
       <w:r>
         <w:t>)</w:t>
+      </w:r>
+    </w:p>
+    <w:p>
+      <w:pPr>
+        <w:rPr>
+          <w:u w:val="single"/>
+        </w:rPr>
+      </w:pPr>
+      <w:r>
+        <w:rPr>
+          <w:u w:val="single"/>
+        </w:rPr>
+        <w:t xml:space="preserve">Spot Speedway </w:t>
+      </w:r>
+    </w:p>
+    <w:p>
+      <w:r>
+        <w:t>Get the spot from one side to the other dodging obstacles. Keys 6 up B down 8 left D right A accelerate B brake</w:t>
       </w:r>
     </w:p>
     <w:p>
@@ -846,6 +880,17 @@
       </w:tblBorders>
     </w:tblPr>
   </w:style>
+  <w:style w:type="character" w:styleId="Hyperlink">
+    <w:name w:val="Hyperlink"/>
+    <w:basedOn w:val="DefaultParagraphFont"/>
+    <w:uiPriority w:val="99"/>
+    <w:unhideWhenUsed/>
+    <w:rsid w:val="00D909BA"/>
+    <w:rPr>
+      <w:color w:val="0563C1" w:themeColor="hyperlink"/>
+      <w:u w:val="single"/>
+    </w:rPr>
+  </w:style>
 </w:styles>
 </file>
 
